--- a/lectures/GY6143_ML_Syllabus_F23.docx
+++ b/lectures/GY6143_ML_Syllabus_F23.docx
@@ -121,7 +121,7 @@
           <w:sz w:val="24"/>
           <w:szCs w:val="28"/>
         </w:rPr>
-        <w:t>8</w:t>
+        <w:t>9</w:t>
       </w:r>
       <w:r>
         <w:rPr>
@@ -139,7 +139,7 @@
           <w:sz w:val="24"/>
           <w:szCs w:val="28"/>
         </w:rPr>
-        <w:t>22</w:t>
+        <w:t>5</w:t>
       </w:r>
       <w:r>
         <w:rPr>
@@ -755,7 +755,7 @@
           <w:color w:val="000000" w:themeColor="text1"/>
           <w:u w:val="none"/>
         </w:rPr>
-        <w:t>10</w:t>
+        <w:t>1</w:t>
       </w:r>
       <w:r>
         <w:rPr>
@@ -764,6 +764,15 @@
           <w:color w:val="000000" w:themeColor="text1"/>
           <w:u w:val="none"/>
         </w:rPr>
+        <w:t>1</w:t>
+      </w:r>
+      <w:r>
+        <w:rPr>
+          <w:rStyle w:val="Hyperlink"/>
+          <w:rFonts w:ascii="Times New Roman" w:hAnsi="Times New Roman" w:cs="Times New Roman"/>
+          <w:color w:val="000000" w:themeColor="text1"/>
+          <w:u w:val="none"/>
+        </w:rPr>
         <w:t>:</w:t>
       </w:r>
       <w:r>
@@ -818,7 +827,7 @@
           <w:color w:val="000000" w:themeColor="text1"/>
           <w:u w:val="none"/>
         </w:rPr>
-        <w:t>1</w:t>
+        <w:t>2</w:t>
       </w:r>
       <w:r>
         <w:rPr>
@@ -854,7 +863,7 @@
           <w:color w:val="000000" w:themeColor="text1"/>
           <w:u w:val="none"/>
         </w:rPr>
-        <w:t>AM</w:t>
+        <w:t>PM</w:t>
       </w:r>
       <w:r>
         <w:rPr>
